--- a/.Semester2/Lab2_Schemas/AttributesPersonEx9/9_Attributes_ Person Ex 9.docx
+++ b/.Semester2/Lab2_Schemas/AttributesPersonEx9/9_Attributes_ Person Ex 9.docx
@@ -1,6 +1,6 @@
 
 <file path=word/document.xml><?xml version="1.0" encoding="utf-8"?>
-<w:document xmlns:wpc="http://schemas.microsoft.com/office/word/2010/wordprocessingCanvas" xmlns:cx="http://schemas.microsoft.com/office/drawing/2014/chartex" xmlns:cx1="http://schemas.microsoft.com/office/drawing/2015/9/8/chartex" xmlns:cx2="http://schemas.microsoft.com/office/drawing/2015/10/21/chartex" xmlns:cx3="http://schemas.microsoft.com/office/drawing/2016/5/9/chartex" xmlns:cx4="http://schemas.microsoft.com/office/drawing/2016/5/10/chartex" xmlns:cx5="http://schemas.microsoft.com/office/drawing/2016/5/11/chartex" xmlns:cx6="http://schemas.microsoft.com/office/drawing/2016/5/12/chartex" xmlns:cx7="http://schemas.microsoft.com/office/drawing/2016/5/13/chartex" xmlns:cx8="http://schemas.microsoft.com/office/drawing/2016/5/14/chartex" xmlns:mc="http://schemas.openxmlformats.org/markup-compatibility/2006" xmlns:aink="http://schemas.microsoft.com/office/drawing/2016/ink" xmlns:am3d="http://schemas.microsoft.com/office/drawing/2017/model3d" xmlns:o="urn:schemas-microsoft-com:office:office" xmlns:r="http://schemas.openxmlformats.org/officeDocument/2006/relationships" xmlns:m="http://schemas.openxmlformats.org/officeDocument/2006/math" xmlns:v="urn:schemas-microsoft-com:vml" xmlns:wp14="http://schemas.microsoft.com/office/word/2010/wordprocessingDrawing" xmlns:wp="http://schemas.openxmlformats.org/drawingml/2006/wordprocessingDrawing" xmlns:w10="urn:schemas-microsoft-com:office:word" xmlns:w="http://schemas.openxmlformats.org/wordprocessingml/2006/main" xmlns:w14="http://schemas.microsoft.com/office/word/2010/wordml" xmlns:w15="http://schemas.microsoft.com/office/word/2012/wordml" xmlns:w16cid="http://schemas.microsoft.com/office/word/2016/wordml/cid" xmlns:w16se="http://schemas.microsoft.com/office/word/2015/wordml/symex" xmlns:wpg="http://schemas.microsoft.com/office/word/2010/wordprocessingGroup" xmlns:wpi="http://schemas.microsoft.com/office/word/2010/wordprocessingInk" xmlns:wne="http://schemas.microsoft.com/office/word/2006/wordml" xmlns:wps="http://schemas.microsoft.com/office/word/2010/wordprocessingShape" mc:Ignorable="w14 w15 w16se w16cid wp14">
+<w:document xmlns:wpc="http://schemas.microsoft.com/office/word/2010/wordprocessingCanvas" xmlns:cx="http://schemas.microsoft.com/office/drawing/2014/chartex" xmlns:cx1="http://schemas.microsoft.com/office/drawing/2015/9/8/chartex" xmlns:cx2="http://schemas.microsoft.com/office/drawing/2015/10/21/chartex" xmlns:cx3="http://schemas.microsoft.com/office/drawing/2016/5/9/chartex" xmlns:cx4="http://schemas.microsoft.com/office/drawing/2016/5/10/chartex" xmlns:cx5="http://schemas.microsoft.com/office/drawing/2016/5/11/chartex" xmlns:cx6="http://schemas.microsoft.com/office/drawing/2016/5/12/chartex" xmlns:cx7="http://schemas.microsoft.com/office/drawing/2016/5/13/chartex" xmlns:cx8="http://schemas.microsoft.com/office/drawing/2016/5/14/chartex" xmlns:mc="http://schemas.openxmlformats.org/markup-compatibility/2006" xmlns:aink="http://schemas.microsoft.com/office/drawing/2016/ink" xmlns:am3d="http://schemas.microsoft.com/office/drawing/2017/model3d" xmlns:o="urn:schemas-microsoft-com:office:office" xmlns:oel="http://schemas.microsoft.com/office/2019/extlst" xmlns:r="http://schemas.openxmlformats.org/officeDocument/2006/relationships" xmlns:m="http://schemas.openxmlformats.org/officeDocument/2006/math" xmlns:v="urn:schemas-microsoft-com:vml" xmlns:wp14="http://schemas.microsoft.com/office/word/2010/wordprocessingDrawing" xmlns:wp="http://schemas.openxmlformats.org/drawingml/2006/wordprocessingDrawing" xmlns:w10="urn:schemas-microsoft-com:office:word" xmlns:w="http://schemas.openxmlformats.org/wordprocessingml/2006/main" xmlns:w14="http://schemas.microsoft.com/office/word/2010/wordml" xmlns:w15="http://schemas.microsoft.com/office/word/2012/wordml" xmlns:w16cex="http://schemas.microsoft.com/office/word/2018/wordml/cex" xmlns:w16cid="http://schemas.microsoft.com/office/word/2016/wordml/cid" xmlns:w16="http://schemas.microsoft.com/office/word/2018/wordml" xmlns:w16sdtdh="http://schemas.microsoft.com/office/word/2020/wordml/sdtdatahash" xmlns:w16se="http://schemas.microsoft.com/office/word/2015/wordml/symex" xmlns:wpg="http://schemas.microsoft.com/office/word/2010/wordprocessingGroup" xmlns:wpi="http://schemas.microsoft.com/office/word/2010/wordprocessingInk" xmlns:wne="http://schemas.microsoft.com/office/word/2006/wordml" xmlns:wps="http://schemas.microsoft.com/office/word/2010/wordprocessingShape" mc:Ignorable="w14 w15 w16se w16cid w16 w16cex w16sdtdh wp14">
   <w:body>
     <w:p>
       <w:pPr>
@@ -280,8 +280,6 @@
           <w:rFonts w:ascii="Courier New" w:hAnsi="Courier New" w:cs="Courier New"/>
         </w:rPr>
       </w:pPr>
-      <w:bookmarkStart w:id="0" w:name="_GoBack"/>
-      <w:bookmarkEnd w:id="0"/>
     </w:p>
     <w:p>
       <w:pPr>
@@ -292,14 +290,25 @@
         </w:numPr>
         <w:rPr>
           <w:rFonts w:ascii="Courier New" w:hAnsi="Courier New" w:cs="Courier New"/>
-        </w:rPr>
-      </w:pPr>
-      <w:r>
-        <w:rPr>
-          <w:rFonts w:ascii="Courier New" w:hAnsi="Courier New" w:cs="Courier New"/>
-        </w:rPr>
-        <w:t>The sex of the staff member is “Male” or “Female”</w:t>
-      </w:r>
+          <w:strike/>
+        </w:rPr>
+      </w:pPr>
+      <w:r>
+        <w:rPr>
+          <w:rFonts w:ascii="Courier New" w:hAnsi="Courier New" w:cs="Courier New"/>
+          <w:strike/>
+        </w:rPr>
+        <w:t>The sex of the staff member is “Male” or “</w:t>
+      </w:r>
+      <w:proofErr w:type="gramStart"/>
+      <w:r>
+        <w:rPr>
+          <w:rFonts w:ascii="Courier New" w:hAnsi="Courier New" w:cs="Courier New"/>
+          <w:strike/>
+        </w:rPr>
+        <w:t>Female”</w:t>
+      </w:r>
+      <w:proofErr w:type="gramEnd"/>
     </w:p>
     <w:p>
       <w:pPr>
@@ -310,14 +319,25 @@
         </w:numPr>
         <w:rPr>
           <w:rFonts w:ascii="Courier New" w:hAnsi="Courier New" w:cs="Courier New"/>
-        </w:rPr>
-      </w:pPr>
-      <w:r>
-        <w:rPr>
-          <w:rFonts w:ascii="Courier New" w:hAnsi="Courier New" w:cs="Courier New"/>
-        </w:rPr>
-        <w:t>Age is 2 optional digits followed by one mandatory digit</w:t>
-      </w:r>
+          <w:strike/>
+        </w:rPr>
+      </w:pPr>
+      <w:r>
+        <w:rPr>
+          <w:rFonts w:ascii="Courier New" w:hAnsi="Courier New" w:cs="Courier New"/>
+          <w:strike/>
+        </w:rPr>
+        <w:t xml:space="preserve">Age is 2 optional digits followed by one mandatory </w:t>
+      </w:r>
+      <w:proofErr w:type="gramStart"/>
+      <w:r>
+        <w:rPr>
+          <w:rFonts w:ascii="Courier New" w:hAnsi="Courier New" w:cs="Courier New"/>
+          <w:strike/>
+        </w:rPr>
+        <w:t>digit</w:t>
+      </w:r>
+      <w:proofErr w:type="gramEnd"/>
     </w:p>
     <w:p>
       <w:pPr>
@@ -328,12 +348,14 @@
         </w:numPr>
         <w:rPr>
           <w:rFonts w:ascii="Courier New" w:hAnsi="Courier New" w:cs="Courier New"/>
+          <w:strike/>
         </w:rPr>
       </w:pPr>
       <w:proofErr w:type="spellStart"/>
       <w:r>
         <w:rPr>
           <w:rFonts w:ascii="Courier New" w:hAnsi="Courier New" w:cs="Courier New"/>
+          <w:strike/>
         </w:rPr>
         <w:t>Id</w:t>
       </w:r>
@@ -341,9 +363,19 @@
       <w:r>
         <w:rPr>
           <w:rFonts w:ascii="Courier New" w:hAnsi="Courier New" w:cs="Courier New"/>
-        </w:rPr>
-        <w:t xml:space="preserve"> is “ID” followed by 3 digits</w:t>
-      </w:r>
+          <w:strike/>
+        </w:rPr>
+        <w:t xml:space="preserve"> is “ID” followed by 3 </w:t>
+      </w:r>
+      <w:proofErr w:type="gramStart"/>
+      <w:r>
+        <w:rPr>
+          <w:rFonts w:ascii="Courier New" w:hAnsi="Courier New" w:cs="Courier New"/>
+          <w:strike/>
+        </w:rPr>
+        <w:t>digits</w:t>
+      </w:r>
+      <w:proofErr w:type="gramEnd"/>
     </w:p>
     <w:p>
       <w:pPr>
@@ -354,11 +386,13 @@
         </w:numPr>
         <w:rPr>
           <w:rFonts w:ascii="Courier New" w:hAnsi="Courier New" w:cs="Courier New"/>
-        </w:rPr>
-      </w:pPr>
-      <w:r>
-        <w:rPr>
-          <w:rFonts w:ascii="Courier New" w:hAnsi="Courier New" w:cs="Courier New"/>
+          <w:strike/>
+        </w:rPr>
+      </w:pPr>
+      <w:r>
+        <w:rPr>
+          <w:rFonts w:ascii="Courier New" w:hAnsi="Courier New" w:cs="Courier New"/>
+          <w:strike/>
         </w:rPr>
         <w:t xml:space="preserve">Name </w:t>
       </w:r>
@@ -366,6 +400,7 @@
       <w:r>
         <w:rPr>
           <w:rFonts w:ascii="Courier New" w:hAnsi="Courier New" w:cs="Courier New"/>
+          <w:strike/>
         </w:rPr>
         <w:t>is :</w:t>
       </w:r>
@@ -380,11 +415,13 @@
         </w:numPr>
         <w:rPr>
           <w:rFonts w:ascii="Courier New" w:hAnsi="Courier New" w:cs="Courier New"/>
-        </w:rPr>
-      </w:pPr>
-      <w:r>
-        <w:rPr>
-          <w:rFonts w:ascii="Courier New" w:hAnsi="Courier New" w:cs="Courier New"/>
+          <w:strike/>
+        </w:rPr>
+      </w:pPr>
+      <w:r>
+        <w:rPr>
+          <w:rFonts w:ascii="Courier New" w:hAnsi="Courier New" w:cs="Courier New"/>
+          <w:strike/>
         </w:rPr>
         <w:t xml:space="preserve">one uppercase letter followed by </w:t>
       </w:r>
@@ -398,11 +435,13 @@
         </w:numPr>
         <w:rPr>
           <w:rFonts w:ascii="Courier New" w:hAnsi="Courier New" w:cs="Courier New"/>
-        </w:rPr>
-      </w:pPr>
-      <w:r>
-        <w:rPr>
-          <w:rFonts w:ascii="Courier New" w:hAnsi="Courier New" w:cs="Courier New"/>
+          <w:strike/>
+        </w:rPr>
+      </w:pPr>
+      <w:r>
+        <w:rPr>
+          <w:rFonts w:ascii="Courier New" w:hAnsi="Courier New" w:cs="Courier New"/>
+          <w:strike/>
         </w:rPr>
         <w:t>one or more lowercase letters followed by</w:t>
       </w:r>
@@ -416,11 +455,13 @@
         </w:numPr>
         <w:rPr>
           <w:rFonts w:ascii="Courier New" w:hAnsi="Courier New" w:cs="Courier New"/>
-        </w:rPr>
-      </w:pPr>
-      <w:r>
-        <w:rPr>
-          <w:rFonts w:ascii="Courier New" w:hAnsi="Courier New" w:cs="Courier New"/>
+          <w:strike/>
+        </w:rPr>
+      </w:pPr>
+      <w:r>
+        <w:rPr>
+          <w:rFonts w:ascii="Courier New" w:hAnsi="Courier New" w:cs="Courier New"/>
+          <w:strike/>
         </w:rPr>
         <w:t>a space followed by</w:t>
       </w:r>
@@ -434,11 +475,13 @@
         </w:numPr>
         <w:rPr>
           <w:rFonts w:ascii="Courier New" w:hAnsi="Courier New" w:cs="Courier New"/>
-        </w:rPr>
-      </w:pPr>
-      <w:r>
-        <w:rPr>
-          <w:rFonts w:ascii="Courier New" w:hAnsi="Courier New" w:cs="Courier New"/>
+          <w:strike/>
+        </w:rPr>
+      </w:pPr>
+      <w:r>
+        <w:rPr>
+          <w:rFonts w:ascii="Courier New" w:hAnsi="Courier New" w:cs="Courier New"/>
+          <w:strike/>
         </w:rPr>
         <w:t xml:space="preserve">one uppercase letter followed by </w:t>
       </w:r>
@@ -452,11 +495,13 @@
         </w:numPr>
         <w:rPr>
           <w:rFonts w:ascii="Courier New" w:hAnsi="Courier New" w:cs="Courier New"/>
-        </w:rPr>
-      </w:pPr>
-      <w:r>
-        <w:rPr>
-          <w:rFonts w:ascii="Courier New" w:hAnsi="Courier New" w:cs="Courier New"/>
+          <w:strike/>
+        </w:rPr>
+      </w:pPr>
+      <w:r>
+        <w:rPr>
+          <w:rFonts w:ascii="Courier New" w:hAnsi="Courier New" w:cs="Courier New"/>
+          <w:strike/>
         </w:rPr>
         <w:t>one or more lowercase letters</w:t>
       </w:r>
@@ -470,14 +515,25 @@
         </w:numPr>
         <w:rPr>
           <w:rFonts w:ascii="Courier New" w:hAnsi="Courier New" w:cs="Courier New"/>
-        </w:rPr>
-      </w:pPr>
-      <w:r>
-        <w:rPr>
-          <w:rFonts w:ascii="Courier New" w:hAnsi="Courier New" w:cs="Courier New"/>
-        </w:rPr>
-        <w:t>address is</w:t>
-      </w:r>
+          <w:strike/>
+        </w:rPr>
+      </w:pPr>
+      <w:r>
+        <w:rPr>
+          <w:rFonts w:ascii="Courier New" w:hAnsi="Courier New" w:cs="Courier New"/>
+          <w:strike/>
+        </w:rPr>
+        <w:t xml:space="preserve">address </w:t>
+      </w:r>
+      <w:proofErr w:type="gramStart"/>
+      <w:r>
+        <w:rPr>
+          <w:rFonts w:ascii="Courier New" w:hAnsi="Courier New" w:cs="Courier New"/>
+          <w:strike/>
+        </w:rPr>
+        <w:t>is</w:t>
+      </w:r>
+      <w:proofErr w:type="gramEnd"/>
     </w:p>
     <w:p>
       <w:pPr>
@@ -488,11 +544,13 @@
         </w:numPr>
         <w:rPr>
           <w:rFonts w:ascii="Courier New" w:hAnsi="Courier New" w:cs="Courier New"/>
-        </w:rPr>
-      </w:pPr>
-      <w:r>
-        <w:rPr>
-          <w:rFonts w:ascii="Courier New" w:hAnsi="Courier New" w:cs="Courier New"/>
+          <w:strike/>
+        </w:rPr>
+      </w:pPr>
+      <w:r>
+        <w:rPr>
+          <w:rFonts w:ascii="Courier New" w:hAnsi="Courier New" w:cs="Courier New"/>
+          <w:strike/>
         </w:rPr>
         <w:t xml:space="preserve">one uppercase letter followed by </w:t>
       </w:r>
@@ -506,11 +564,13 @@
         </w:numPr>
         <w:rPr>
           <w:rFonts w:ascii="Courier New" w:hAnsi="Courier New" w:cs="Courier New"/>
-        </w:rPr>
-      </w:pPr>
-      <w:r>
-        <w:rPr>
-          <w:rFonts w:ascii="Courier New" w:hAnsi="Courier New" w:cs="Courier New"/>
+          <w:strike/>
+        </w:rPr>
+      </w:pPr>
+      <w:r>
+        <w:rPr>
+          <w:rFonts w:ascii="Courier New" w:hAnsi="Courier New" w:cs="Courier New"/>
+          <w:strike/>
         </w:rPr>
         <w:t>one or more lowercase letters</w:t>
       </w:r>
@@ -663,7 +723,7 @@
 </file>
 
 <file path=word/numbering.xml><?xml version="1.0" encoding="utf-8"?>
-<w:numbering xmlns:wpc="http://schemas.microsoft.com/office/word/2010/wordprocessingCanvas" xmlns:cx="http://schemas.microsoft.com/office/drawing/2014/chartex" xmlns:cx1="http://schemas.microsoft.com/office/drawing/2015/9/8/chartex" xmlns:cx2="http://schemas.microsoft.com/office/drawing/2015/10/21/chartex" xmlns:cx3="http://schemas.microsoft.com/office/drawing/2016/5/9/chartex" xmlns:cx4="http://schemas.microsoft.com/office/drawing/2016/5/10/chartex" xmlns:cx5="http://schemas.microsoft.com/office/drawing/2016/5/11/chartex" xmlns:cx6="http://schemas.microsoft.com/office/drawing/2016/5/12/chartex" xmlns:cx7="http://schemas.microsoft.com/office/drawing/2016/5/13/chartex" xmlns:cx8="http://schemas.microsoft.com/office/drawing/2016/5/14/chartex" xmlns:mc="http://schemas.openxmlformats.org/markup-compatibility/2006" xmlns:aink="http://schemas.microsoft.com/office/drawing/2016/ink" xmlns:am3d="http://schemas.microsoft.com/office/drawing/2017/model3d" xmlns:o="urn:schemas-microsoft-com:office:office" xmlns:r="http://schemas.openxmlformats.org/officeDocument/2006/relationships" xmlns:m="http://schemas.openxmlformats.org/officeDocument/2006/math" xmlns:v="urn:schemas-microsoft-com:vml" xmlns:wp14="http://schemas.microsoft.com/office/word/2010/wordprocessingDrawing" xmlns:wp="http://schemas.openxmlformats.org/drawingml/2006/wordprocessingDrawing" xmlns:w10="urn:schemas-microsoft-com:office:word" xmlns:w="http://schemas.openxmlformats.org/wordprocessingml/2006/main" xmlns:w14="http://schemas.microsoft.com/office/word/2010/wordml" xmlns:w15="http://schemas.microsoft.com/office/word/2012/wordml" xmlns:w16cid="http://schemas.microsoft.com/office/word/2016/wordml/cid" xmlns:w16se="http://schemas.microsoft.com/office/word/2015/wordml/symex" xmlns:wpg="http://schemas.microsoft.com/office/word/2010/wordprocessingGroup" xmlns:wpi="http://schemas.microsoft.com/office/word/2010/wordprocessingInk" xmlns:wne="http://schemas.microsoft.com/office/word/2006/wordml" xmlns:wps="http://schemas.microsoft.com/office/word/2010/wordprocessingShape" mc:Ignorable="w14 w15 w16se w16cid wp14">
+<w:numbering xmlns:wpc="http://schemas.microsoft.com/office/word/2010/wordprocessingCanvas" xmlns:cx="http://schemas.microsoft.com/office/drawing/2014/chartex" xmlns:cx1="http://schemas.microsoft.com/office/drawing/2015/9/8/chartex" xmlns:cx2="http://schemas.microsoft.com/office/drawing/2015/10/21/chartex" xmlns:cx3="http://schemas.microsoft.com/office/drawing/2016/5/9/chartex" xmlns:cx4="http://schemas.microsoft.com/office/drawing/2016/5/10/chartex" xmlns:cx5="http://schemas.microsoft.com/office/drawing/2016/5/11/chartex" xmlns:cx6="http://schemas.microsoft.com/office/drawing/2016/5/12/chartex" xmlns:cx7="http://schemas.microsoft.com/office/drawing/2016/5/13/chartex" xmlns:cx8="http://schemas.microsoft.com/office/drawing/2016/5/14/chartex" xmlns:mc="http://schemas.openxmlformats.org/markup-compatibility/2006" xmlns:aink="http://schemas.microsoft.com/office/drawing/2016/ink" xmlns:am3d="http://schemas.microsoft.com/office/drawing/2017/model3d" xmlns:o="urn:schemas-microsoft-com:office:office" xmlns:oel="http://schemas.microsoft.com/office/2019/extlst" xmlns:r="http://schemas.openxmlformats.org/officeDocument/2006/relationships" xmlns:m="http://schemas.openxmlformats.org/officeDocument/2006/math" xmlns:v="urn:schemas-microsoft-com:vml" xmlns:wp14="http://schemas.microsoft.com/office/word/2010/wordprocessingDrawing" xmlns:wp="http://schemas.openxmlformats.org/drawingml/2006/wordprocessingDrawing" xmlns:w10="urn:schemas-microsoft-com:office:word" xmlns:w="http://schemas.openxmlformats.org/wordprocessingml/2006/main" xmlns:w14="http://schemas.microsoft.com/office/word/2010/wordml" xmlns:w15="http://schemas.microsoft.com/office/word/2012/wordml" xmlns:w16cex="http://schemas.microsoft.com/office/word/2018/wordml/cex" xmlns:w16cid="http://schemas.microsoft.com/office/word/2016/wordml/cid" xmlns:w16="http://schemas.microsoft.com/office/word/2018/wordml" xmlns:w16sdtdh="http://schemas.microsoft.com/office/word/2020/wordml/sdtdatahash" xmlns:w16se="http://schemas.microsoft.com/office/word/2015/wordml/symex" xmlns:wpg="http://schemas.microsoft.com/office/word/2010/wordprocessingGroup" xmlns:wpi="http://schemas.microsoft.com/office/word/2010/wordprocessingInk" xmlns:wne="http://schemas.microsoft.com/office/word/2006/wordml" xmlns:wps="http://schemas.microsoft.com/office/word/2010/wordprocessingShape" mc:Ignorable="w14 w15 w16se w16cid w16 w16cex w16sdtdh wp14">
   <w:abstractNum w:abstractNumId="0" w15:restartNumberingAfterBreak="0">
     <w:nsid w:val="1254659E"/>
     <w:multiLevelType w:val="hybridMultilevel"/>
@@ -777,14 +837,14 @@
       </w:rPr>
     </w:lvl>
   </w:abstractNum>
-  <w:num w:numId="1">
+  <w:num w:numId="1" w16cid:durableId="1114598724">
     <w:abstractNumId w:val="0"/>
   </w:num>
 </w:numbering>
 </file>
 
 <file path=word/styles.xml><?xml version="1.0" encoding="utf-8"?>
-<w:styles xmlns:mc="http://schemas.openxmlformats.org/markup-compatibility/2006" xmlns:r="http://schemas.openxmlformats.org/officeDocument/2006/relationships" xmlns:w="http://schemas.openxmlformats.org/wordprocessingml/2006/main" xmlns:w14="http://schemas.microsoft.com/office/word/2010/wordml" xmlns:w15="http://schemas.microsoft.com/office/word/2012/wordml" xmlns:w16cid="http://schemas.microsoft.com/office/word/2016/wordml/cid" xmlns:w16se="http://schemas.microsoft.com/office/word/2015/wordml/symex" mc:Ignorable="w14 w15 w16se w16cid">
+<w:styles xmlns:mc="http://schemas.openxmlformats.org/markup-compatibility/2006" xmlns:r="http://schemas.openxmlformats.org/officeDocument/2006/relationships" xmlns:w="http://schemas.openxmlformats.org/wordprocessingml/2006/main" xmlns:w14="http://schemas.microsoft.com/office/word/2010/wordml" xmlns:w15="http://schemas.microsoft.com/office/word/2012/wordml" xmlns:w16cex="http://schemas.microsoft.com/office/word/2018/wordml/cex" xmlns:w16cid="http://schemas.microsoft.com/office/word/2016/wordml/cid" xmlns:w16="http://schemas.microsoft.com/office/word/2018/wordml" xmlns:w16sdtdh="http://schemas.microsoft.com/office/word/2020/wordml/sdtdatahash" xmlns:w16se="http://schemas.microsoft.com/office/word/2015/wordml/symex" mc:Ignorable="w14 w15 w16se w16cid w16 w16cex w16sdtdh">
   <w:docDefaults>
     <w:rPrDefault>
       <w:rPr>
@@ -800,7 +860,7 @@
       </w:pPr>
     </w:pPrDefault>
   </w:docDefaults>
-  <w:latentStyles w:defLockedState="0" w:defUIPriority="99" w:defSemiHidden="0" w:defUnhideWhenUsed="0" w:defQFormat="0" w:count="375">
+  <w:latentStyles w:defLockedState="0" w:defUIPriority="99" w:defSemiHidden="0" w:defUnhideWhenUsed="0" w:defQFormat="0" w:count="376">
     <w:lsdException w:name="Normal" w:uiPriority="0" w:qFormat="1"/>
     <w:lsdException w:name="heading 1" w:uiPriority="9" w:qFormat="1"/>
     <w:lsdException w:name="heading 2" w:semiHidden="1" w:uiPriority="9" w:unhideWhenUsed="1" w:qFormat="1"/>
@@ -906,7 +966,6 @@
     <w:lsdException w:name="HTML Sample" w:semiHidden="1" w:unhideWhenUsed="1"/>
     <w:lsdException w:name="HTML Typewriter" w:semiHidden="1" w:unhideWhenUsed="1"/>
     <w:lsdException w:name="HTML Variable" w:semiHidden="1" w:unhideWhenUsed="1"/>
-    <w:lsdException w:name="Normal Table" w:semiHidden="1" w:unhideWhenUsed="1"/>
     <w:lsdException w:name="annotation subject" w:semiHidden="1" w:unhideWhenUsed="1"/>
     <w:lsdException w:name="No List" w:semiHidden="1" w:unhideWhenUsed="1"/>
     <w:lsdException w:name="Outline List 1" w:semiHidden="1" w:unhideWhenUsed="1"/>
@@ -953,10 +1012,8 @@
     <w:lsdException w:name="Table Subtle 2" w:semiHidden="1" w:unhideWhenUsed="1"/>
     <w:lsdException w:name="Table Web 1" w:semiHidden="1" w:unhideWhenUsed="1"/>
     <w:lsdException w:name="Table Web 2" w:semiHidden="1" w:unhideWhenUsed="1"/>
-    <w:lsdException w:name="Table Web 3" w:semiHidden="1" w:unhideWhenUsed="1"/>
     <w:lsdException w:name="Balloon Text" w:semiHidden="1" w:unhideWhenUsed="1"/>
     <w:lsdException w:name="Table Grid" w:uiPriority="39"/>
-    <w:lsdException w:name="Table Theme" w:semiHidden="1" w:unhideWhenUsed="1"/>
     <w:lsdException w:name="Placeholder Text" w:semiHidden="1"/>
     <w:lsdException w:name="No Spacing" w:uiPriority="1" w:qFormat="1"/>
     <w:lsdException w:name="Light Shading" w:uiPriority="60"/>
@@ -1176,6 +1233,7 @@
     <w:lsdException w:name="Smart Hyperlink" w:semiHidden="1" w:unhideWhenUsed="1"/>
     <w:lsdException w:name="Hashtag" w:semiHidden="1" w:unhideWhenUsed="1"/>
     <w:lsdException w:name="Unresolved Mention" w:semiHidden="1" w:unhideWhenUsed="1"/>
+    <w:lsdException w:name="Smart Link" w:semiHidden="1" w:unhideWhenUsed="1"/>
   </w:latentStyles>
   <w:style w:type="paragraph" w:default="1" w:styleId="Normal">
     <w:name w:val="Normal"/>
